--- a/reports/Student #4/04 - Requirements - Student #4.docx
+++ b/reports/Student #4/04 - Requirements - Student #4.docx
@@ -4,7 +4,7 @@
   <w:body>
     <w:p>
       <w:pPr>
-        <w:pStyle w:val="Heading1"/>
+        <w:pStyle w:val="Ttulo1"/>
         <w:spacing w:before="0"/>
         <w:rPr>
           <w:rFonts w:cstheme="majorHAnsi"/>
@@ -103,7 +103,7 @@
           </w:tcPr>
           <w:p>
             <w:pPr>
-              <w:pStyle w:val="NoSpacing"/>
+              <w:pStyle w:val="Sinespaciado"/>
               <w:rPr>
                 <w:rFonts w:asciiTheme="majorHAnsi" w:hAnsiTheme="majorHAnsi" w:cstheme="majorBidi"/>
               </w:rPr>
@@ -148,12 +148,19 @@
                 <w15:appearance w15:val="hidden"/>
                 <w:text/>
               </w:sdtPr>
+              <w:sdtEndPr/>
               <w:sdtContent>
                 <w:r>
                   <w:rPr>
                     <w:rFonts w:asciiTheme="majorHAnsi" w:hAnsiTheme="majorHAnsi" w:cstheme="majorBidi"/>
                   </w:rPr>
-                  <w:t xml:space="preserve"> CX</w:t>
+                  <w:t xml:space="preserve"> C</w:t>
+                </w:r>
+                <w:r>
+                  <w:rPr>
+                    <w:rFonts w:asciiTheme="majorHAnsi" w:hAnsiTheme="majorHAnsi" w:cstheme="majorBidi"/>
+                  </w:rPr>
+                  <w:t>1</w:t>
                 </w:r>
                 <w:r>
                   <w:rPr>
@@ -165,7 +172,13 @@
                   <w:rPr>
                     <w:rFonts w:asciiTheme="majorHAnsi" w:hAnsiTheme="majorHAnsi" w:cstheme="majorBidi"/>
                   </w:rPr>
-                  <w:t xml:space="preserve">YYY  </w:t>
+                  <w:t>046</w:t>
+                </w:r>
+                <w:r>
+                  <w:rPr>
+                    <w:rFonts w:asciiTheme="majorHAnsi" w:hAnsiTheme="majorHAnsi" w:cstheme="majorBidi"/>
+                  </w:rPr>
+                  <w:t xml:space="preserve">  </w:t>
                 </w:r>
               </w:sdtContent>
             </w:sdt>
@@ -186,7 +199,7 @@
           </w:tcPr>
           <w:p>
             <w:pPr>
-              <w:pStyle w:val="NoSpacing"/>
+              <w:pStyle w:val="Sinespaciado"/>
               <w:rPr>
                 <w:rFonts w:asciiTheme="majorHAnsi" w:hAnsiTheme="majorHAnsi" w:cstheme="majorBidi"/>
                 <w:lang w:val="pt-PT"/>
@@ -230,27 +243,14 @@
                 <w15:appearance w15:val="hidden"/>
                 <w:text/>
               </w:sdtPr>
+              <w:sdtEndPr/>
               <w:sdtContent>
                 <w:r>
                   <w:rPr>
                     <w:rFonts w:asciiTheme="majorHAnsi" w:hAnsiTheme="majorHAnsi" w:cstheme="majorBidi"/>
                     <w:lang w:val="pt-PT"/>
                   </w:rPr>
-                  <w:t xml:space="preserve"> https://github</w:t>
-                </w:r>
-                <w:r>
-                  <w:rPr>
-                    <w:rFonts w:asciiTheme="majorHAnsi" w:hAnsiTheme="majorHAnsi" w:cstheme="majorBidi"/>
-                    <w:lang w:val="pt-PT"/>
-                  </w:rPr>
-                  <w:t xml:space="preserve">. </w:t>
-                </w:r>
-                <w:r>
-                  <w:rPr>
-                    <w:rFonts w:asciiTheme="majorHAnsi" w:hAnsiTheme="majorHAnsi" w:cstheme="majorBidi"/>
-                    <w:lang w:val="pt-PT"/>
-                  </w:rPr>
-                  <w:t xml:space="preserve">com/xxxx  </w:t>
+                  <w:t xml:space="preserve"> https://github.com/DP2-C1-046/Acme-ANS-D01</w:t>
                 </w:r>
               </w:sdtContent>
             </w:sdt>
@@ -291,7 +291,7 @@
           </w:p>
           <w:p>
             <w:pPr>
-              <w:pStyle w:val="NoSpacing"/>
+              <w:pStyle w:val="Sinespaciado"/>
               <w:rPr>
                 <w:rFonts w:asciiTheme="majorHAnsi" w:hAnsiTheme="majorHAnsi" w:cstheme="majorBidi"/>
                 <w:b/>
@@ -332,24 +332,13 @@
                 <w15:appearance w15:val="hidden"/>
                 <w:text/>
               </w:sdtPr>
+              <w:sdtEndPr/>
               <w:sdtContent>
                 <w:r>
                   <w:rPr>
                     <w:rFonts w:asciiTheme="majorHAnsi" w:hAnsiTheme="majorHAnsi" w:cstheme="majorBidi"/>
                   </w:rPr>
-                  <w:t xml:space="preserve">Masked </w:t>
-                </w:r>
-                <w:r>
-                  <w:rPr>
-                    <w:rFonts w:asciiTheme="majorHAnsi" w:hAnsiTheme="majorHAnsi" w:cstheme="majorBidi"/>
-                  </w:rPr>
-                  <w:t>ID</w:t>
-                </w:r>
-                <w:r>
-                  <w:rPr>
-                    <w:rFonts w:asciiTheme="majorHAnsi" w:hAnsiTheme="majorHAnsi" w:cstheme="majorBidi"/>
-                  </w:rPr>
-                  <w:t xml:space="preserve"> number</w:t>
+                  <w:t>****6108T</w:t>
                 </w:r>
               </w:sdtContent>
             </w:sdt>
@@ -357,7 +346,7 @@
           <w:permEnd w:id="1490430286"/>
           <w:p>
             <w:pPr>
-              <w:pStyle w:val="NoSpacing"/>
+              <w:pStyle w:val="Sinespaciado"/>
               <w:rPr>
                 <w:rFonts w:asciiTheme="majorHAnsi" w:hAnsiTheme="majorHAnsi" w:cstheme="majorHAnsi"/>
                 <w:b/>
@@ -398,12 +387,27 @@
                 <w15:appearance w15:val="hidden"/>
                 <w:text/>
               </w:sdtPr>
+              <w:sdtEndPr/>
               <w:sdtContent>
                 <w:r>
                   <w:rPr>
                     <w:rFonts w:asciiTheme="majorHAnsi" w:hAnsiTheme="majorHAnsi" w:cstheme="majorHAnsi"/>
                   </w:rPr>
-                  <w:t xml:space="preserve"> uvus  </w:t>
+                  <w:t xml:space="preserve"> </w:t>
+                </w:r>
+                <w:proofErr w:type="spellStart"/>
+                <w:r>
+                  <w:rPr>
+                    <w:rFonts w:asciiTheme="majorHAnsi" w:hAnsiTheme="majorHAnsi" w:cstheme="majorHAnsi"/>
+                  </w:rPr>
+                  <w:t>nerjimado</w:t>
+                </w:r>
+                <w:proofErr w:type="spellEnd"/>
+                <w:r>
+                  <w:rPr>
+                    <w:rFonts w:asciiTheme="majorHAnsi" w:hAnsiTheme="majorHAnsi" w:cstheme="majorHAnsi"/>
+                  </w:rPr>
+                  <w:t xml:space="preserve">  </w:t>
                 </w:r>
               </w:sdtContent>
             </w:sdt>
@@ -411,7 +415,7 @@
           </w:p>
           <w:p>
             <w:pPr>
-              <w:pStyle w:val="NoSpacing"/>
+              <w:pStyle w:val="Sinespaciado"/>
               <w:rPr>
                 <w:rFonts w:asciiTheme="majorHAnsi" w:hAnsiTheme="majorHAnsi" w:cstheme="majorHAnsi"/>
               </w:rPr>
@@ -450,12 +454,45 @@
                 <w15:appearance w15:val="hidden"/>
                 <w:text/>
               </w:sdtPr>
+              <w:sdtEndPr/>
               <w:sdtContent>
                 <w:r>
                   <w:rPr>
                     <w:rFonts w:asciiTheme="majorHAnsi" w:hAnsiTheme="majorHAnsi" w:cstheme="majorHAnsi"/>
                   </w:rPr>
-                  <w:t xml:space="preserve"> Surnames, Name  </w:t>
+                  <w:t xml:space="preserve"> </w:t>
+                </w:r>
+                <w:r>
+                  <w:rPr>
+                    <w:rFonts w:asciiTheme="majorHAnsi" w:hAnsiTheme="majorHAnsi" w:cstheme="majorHAnsi"/>
+                  </w:rPr>
+                  <w:t xml:space="preserve">Jiménez </w:t>
+                </w:r>
+                <w:proofErr w:type="spellStart"/>
+                <w:r>
+                  <w:rPr>
+                    <w:rFonts w:asciiTheme="majorHAnsi" w:hAnsiTheme="majorHAnsi" w:cstheme="majorHAnsi"/>
+                  </w:rPr>
+                  <w:t>Adorna</w:t>
+                </w:r>
+                <w:proofErr w:type="spellEnd"/>
+                <w:r>
+                  <w:rPr>
+                    <w:rFonts w:asciiTheme="majorHAnsi" w:hAnsiTheme="majorHAnsi" w:cstheme="majorHAnsi"/>
+                  </w:rPr>
+                  <w:t xml:space="preserve">, </w:t>
+                </w:r>
+                <w:r>
+                  <w:rPr>
+                    <w:rFonts w:asciiTheme="majorHAnsi" w:hAnsiTheme="majorHAnsi" w:cstheme="majorHAnsi"/>
+                  </w:rPr>
+                  <w:t>Nerea</w:t>
+                </w:r>
+                <w:r>
+                  <w:rPr>
+                    <w:rFonts w:asciiTheme="majorHAnsi" w:hAnsiTheme="majorHAnsi" w:cstheme="majorHAnsi"/>
+                  </w:rPr>
+                  <w:t xml:space="preserve">  </w:t>
                 </w:r>
               </w:sdtContent>
             </w:sdt>
@@ -463,7 +500,7 @@
           </w:p>
           <w:p>
             <w:pPr>
-              <w:pStyle w:val="NoSpacing"/>
+              <w:pStyle w:val="Sinespaciado"/>
               <w:rPr>
                 <w:rFonts w:asciiTheme="majorHAnsi" w:hAnsiTheme="majorHAnsi" w:cstheme="majorHAnsi"/>
               </w:rPr>
@@ -502,12 +539,19 @@
                 <w15:appearance w15:val="hidden"/>
                 <w:text/>
               </w:sdtPr>
+              <w:sdtEndPr/>
               <w:sdtContent>
                 <w:r>
                   <w:rPr>
                     <w:rFonts w:asciiTheme="majorHAnsi" w:hAnsiTheme="majorHAnsi" w:cstheme="majorHAnsi"/>
                   </w:rPr>
-                  <w:t xml:space="preserve"> role1, role2, role3  </w:t>
+                  <w:t xml:space="preserve"> </w:t>
+                </w:r>
+                <w:r>
+                  <w:rPr>
+                    <w:rFonts w:asciiTheme="majorHAnsi" w:hAnsiTheme="majorHAnsi" w:cstheme="majorHAnsi"/>
+                  </w:rPr>
+                  <w:t>Analyst, Developer</w:t>
                 </w:r>
               </w:sdtContent>
             </w:sdt>
@@ -528,7 +572,7 @@
           </w:tcPr>
           <w:p>
             <w:pPr>
-              <w:pStyle w:val="NoSpacing"/>
+              <w:pStyle w:val="Sinespaciado"/>
               <w:rPr>
                 <w:rFonts w:asciiTheme="majorHAnsi" w:hAnsiTheme="majorHAnsi" w:cstheme="majorHAnsi"/>
               </w:rPr>
@@ -573,12 +617,19 @@
                 <w15:appearance w15:val="hidden"/>
                 <w:text/>
               </w:sdtPr>
+              <w:sdtEndPr/>
               <w:sdtContent>
                 <w:r>
                   <w:rPr>
                     <w:rFonts w:asciiTheme="majorHAnsi" w:hAnsiTheme="majorHAnsi" w:cstheme="majorHAnsi"/>
                   </w:rPr>
-                  <w:t xml:space="preserve"> place month day, year </w:t>
+                  <w:t xml:space="preserve"> </w:t>
+                </w:r>
+                <w:r>
+                  <w:rPr>
+                    <w:rFonts w:asciiTheme="majorHAnsi" w:hAnsiTheme="majorHAnsi" w:cstheme="majorHAnsi"/>
+                  </w:rPr>
+                  <w:t>Sevilla, February 17th 2025</w:t>
                 </w:r>
               </w:sdtContent>
             </w:sdt>
@@ -589,7 +640,7 @@
     </w:tbl>
     <w:p>
       <w:pPr>
-        <w:pStyle w:val="Heading1"/>
+        <w:pStyle w:val="Ttulo1"/>
         <w:spacing w:before="0"/>
         <w:rPr>
           <w:rFonts w:cstheme="majorHAnsi"/>
@@ -623,7 +674,7 @@
     </w:p>
     <w:p>
       <w:pPr>
-        <w:pStyle w:val="Heading2"/>
+        <w:pStyle w:val="Ttulo2"/>
         <w:rPr>
           <w:rFonts w:cstheme="majorHAnsi"/>
         </w:rPr>
@@ -659,7 +710,7 @@
     </w:p>
     <w:p>
       <w:pPr>
-        <w:pStyle w:val="Heading2"/>
+        <w:pStyle w:val="Ttulo2"/>
         <w:rPr>
           <w:rFonts w:cstheme="majorHAnsi"/>
         </w:rPr>
@@ -803,6 +854,9 @@
       </w:pPr>
       <w:sdt>
         <w:sdtPr>
+          <w:rPr>
+            <w:u w:val="single"/>
+          </w:rPr>
           <w:tag w:val="Verdict"/>
           <w:id w:val="-1048827586"/>
           <w:placeholder>
@@ -811,9 +865,25 @@
           <w15:appearance w15:val="hidden"/>
           <w:text/>
         </w:sdtPr>
+        <w:sdtEndPr/>
         <w:sdtContent>
           <w:r>
-            <w:t xml:space="preserve">   </w:t>
+            <w:rPr>
+              <w:u w:val="single"/>
+            </w:rPr>
+            <w:t xml:space="preserve">  </w:t>
+          </w:r>
+          <w:r>
+            <w:rPr>
+              <w:u w:val="single"/>
+            </w:rPr>
+            <w:t>X</w:t>
+          </w:r>
+          <w:r>
+            <w:rPr>
+              <w:u w:val="single"/>
+            </w:rPr>
+            <w:t xml:space="preserve"> </w:t>
           </w:r>
         </w:sdtContent>
       </w:sdt>
@@ -827,7 +897,7 @@
     </w:p>
     <w:p>
       <w:pPr>
-        <w:pStyle w:val="Heading2"/>
+        <w:pStyle w:val="Ttulo2"/>
         <w:rPr>
           <w:rFonts w:cstheme="majorHAnsi"/>
         </w:rPr>
@@ -860,7 +930,7 @@
     </w:p>
     <w:p>
       <w:pPr>
-        <w:pStyle w:val="Heading2"/>
+        <w:pStyle w:val="Ttulo2"/>
         <w:rPr>
           <w:rFonts w:cstheme="majorHAnsi"/>
         </w:rPr>
@@ -893,7 +963,7 @@
     </w:p>
     <w:p>
       <w:pPr>
-        <w:pStyle w:val="Heading2"/>
+        <w:pStyle w:val="Ttulo2"/>
         <w:rPr>
           <w:rFonts w:cstheme="majorHAnsi"/>
         </w:rPr>
@@ -923,6 +993,9 @@
       </w:pPr>
       <w:sdt>
         <w:sdtPr>
+          <w:rPr>
+            <w:u w:val="single"/>
+          </w:rPr>
           <w:tag w:val="Verdict"/>
           <w:id w:val="1759554758"/>
           <w:placeholder>
@@ -933,7 +1006,22 @@
         </w:sdtPr>
         <w:sdtContent>
           <w:r>
-            <w:t xml:space="preserve">    </w:t>
+            <w:rPr>
+              <w:u w:val="single"/>
+            </w:rPr>
+            <w:t xml:space="preserve">  </w:t>
+          </w:r>
+          <w:r>
+            <w:rPr>
+              <w:u w:val="single"/>
+            </w:rPr>
+            <w:t>X</w:t>
+          </w:r>
+          <w:r>
+            <w:rPr>
+              <w:u w:val="single"/>
+            </w:rPr>
+            <w:t xml:space="preserve">  </w:t>
           </w:r>
         </w:sdtContent>
       </w:sdt>
@@ -1002,7 +1090,7 @@
     </w:p>
     <w:p>
       <w:pPr>
-        <w:pStyle w:val="Heading1"/>
+        <w:pStyle w:val="Ttulo1"/>
         <w:tabs>
           <w:tab w:val="left" w:pos="284"/>
         </w:tabs>
@@ -1041,7 +1129,7 @@
     </w:p>
     <w:p>
       <w:pPr>
-        <w:pStyle w:val="Heading2"/>
+        <w:pStyle w:val="Ttulo2"/>
         <w:rPr>
           <w:rFonts w:cstheme="majorHAnsi"/>
           <w:lang w:val="en-US"/>
@@ -1196,7 +1284,7 @@
       </w:r>
       <w:r>
         <w:rPr>
-          <w:rStyle w:val="Strong"/>
+          <w:rStyle w:val="Textoennegrita"/>
         </w:rPr>
         <w:t>salary</w:t>
       </w:r>
@@ -1240,6 +1328,7 @@
           <w15:appearance w15:val="hidden"/>
           <w:text/>
         </w:sdtPr>
+        <w:sdtEndPr/>
         <w:sdtContent>
           <w:r>
             <w:t xml:space="preserve">    </w:t>
@@ -1409,6 +1498,7 @@
           <w15:appearance w15:val="hidden"/>
           <w:text/>
         </w:sdtPr>
+        <w:sdtEndPr/>
         <w:sdtContent>
           <w:r>
             <w:t xml:space="preserve">    </w:t>
@@ -1615,6 +1705,7 @@
           </w:placeholder>
           <w:text/>
         </w:sdtPr>
+        <w:sdtEndPr/>
         <w:sdtContent>
           <w:r>
             <w:t xml:space="preserve">    </w:t>
@@ -1629,7 +1720,7 @@
     </w:p>
     <w:p>
       <w:pPr>
-        <w:pStyle w:val="Heading2"/>
+        <w:pStyle w:val="Ttulo2"/>
         <w:rPr>
           <w:rFonts w:cstheme="majorHAnsi"/>
         </w:rPr>
@@ -1665,7 +1756,7 @@
     </w:p>
     <w:p>
       <w:pPr>
-        <w:pStyle w:val="Heading2"/>
+        <w:pStyle w:val="Ttulo2"/>
         <w:rPr>
           <w:rFonts w:cstheme="majorHAnsi"/>
         </w:rPr>
@@ -1701,7 +1792,7 @@
     </w:p>
     <w:p>
       <w:pPr>
-        <w:pStyle w:val="Heading2"/>
+        <w:pStyle w:val="Ttulo2"/>
         <w:rPr>
           <w:rFonts w:cstheme="majorHAnsi"/>
         </w:rPr>
@@ -1819,6 +1910,7 @@
           <w15:appearance w15:val="hidden"/>
           <w:text/>
         </w:sdtPr>
+        <w:sdtEndPr/>
         <w:sdtContent>
           <w:r>
             <w:t xml:space="preserve">    </w:t>
@@ -1829,7 +1921,7 @@
     </w:p>
     <w:p>
       <w:pPr>
-        <w:pStyle w:val="Heading2"/>
+        <w:pStyle w:val="Ttulo2"/>
         <w:rPr>
           <w:rFonts w:cstheme="majorHAnsi"/>
         </w:rPr>
@@ -1870,6 +1962,7 @@
           <w15:appearance w15:val="hidden"/>
           <w:text/>
         </w:sdtPr>
+        <w:sdtEndPr/>
         <w:sdtContent>
           <w:r>
             <w:t xml:space="preserve">    </w:t>
@@ -1890,7 +1983,7 @@
     </w:p>
     <w:p>
       <w:pPr>
-        <w:pStyle w:val="Heading1"/>
+        <w:pStyle w:val="Ttulo1"/>
         <w:pBdr>
           <w:top w:val="single" w:sz="8" w:space="1" w:color="auto"/>
           <w:left w:val="single" w:sz="8" w:space="4" w:color="auto"/>
@@ -1933,7 +2026,7 @@
     </w:p>
     <w:p>
       <w:pPr>
-        <w:pStyle w:val="Heading2"/>
+        <w:pStyle w:val="Ttulo2"/>
         <w:rPr>
           <w:rFonts w:cstheme="majorHAnsi"/>
         </w:rPr>
@@ -1969,7 +2062,7 @@
     </w:p>
     <w:p>
       <w:pPr>
-        <w:pStyle w:val="Heading2"/>
+        <w:pStyle w:val="Ttulo2"/>
         <w:rPr>
           <w:rFonts w:cstheme="majorHAnsi"/>
         </w:rPr>
@@ -2160,6 +2253,7 @@
           <w15:appearance w15:val="hidden"/>
           <w:text/>
         </w:sdtPr>
+        <w:sdtEndPr/>
         <w:sdtContent>
           <w:r>
             <w:t xml:space="preserve">    </w:t>
@@ -2183,7 +2277,7 @@
       </w:r>
       <w:r>
         <w:rPr>
-          <w:rStyle w:val="Strong"/>
+          <w:rStyle w:val="Textoennegrita"/>
         </w:rPr>
         <w:t>assistance agents</w:t>
       </w:r>
@@ -2192,7 +2286,7 @@
       </w:r>
       <w:r>
         <w:rPr>
-          <w:rStyle w:val="Strong"/>
+          <w:rStyle w:val="Textoennegrita"/>
         </w:rPr>
         <w:t>tracking logs</w:t>
       </w:r>
@@ -2303,6 +2397,7 @@
           <w15:appearance w15:val="hidden"/>
           <w:text/>
         </w:sdtPr>
+        <w:sdtEndPr/>
         <w:sdtContent>
           <w:r>
             <w:t xml:space="preserve">    </w:t>
@@ -2316,7 +2411,7 @@
     </w:p>
     <w:p>
       <w:pPr>
-        <w:pStyle w:val="Heading2"/>
+        <w:pStyle w:val="Ttulo2"/>
         <w:rPr>
           <w:rFonts w:cstheme="majorHAnsi"/>
         </w:rPr>
@@ -2352,7 +2447,7 @@
     </w:p>
     <w:p>
       <w:pPr>
-        <w:pStyle w:val="Heading2"/>
+        <w:pStyle w:val="Ttulo2"/>
         <w:rPr>
           <w:rFonts w:cstheme="majorHAnsi"/>
         </w:rPr>
@@ -2392,7 +2487,7 @@
     </w:p>
     <w:p>
       <w:pPr>
-        <w:pStyle w:val="Heading2"/>
+        <w:pStyle w:val="Ttulo2"/>
         <w:rPr>
           <w:rFonts w:cstheme="majorHAnsi"/>
         </w:rPr>
@@ -2431,6 +2526,7 @@
           <w15:appearance w15:val="hidden"/>
           <w:text/>
         </w:sdtPr>
+        <w:sdtEndPr/>
         <w:sdtContent>
           <w:r>
             <w:t xml:space="preserve">    </w:t>
@@ -2444,7 +2540,7 @@
     </w:p>
     <w:p>
       <w:pPr>
-        <w:pStyle w:val="Heading1"/>
+        <w:pStyle w:val="Ttulo1"/>
         <w:tabs>
           <w:tab w:val="left" w:pos="284"/>
         </w:tabs>
@@ -2481,7 +2577,7 @@
     </w:p>
     <w:p>
       <w:pPr>
-        <w:pStyle w:val="Heading2"/>
+        <w:pStyle w:val="Ttulo2"/>
         <w:rPr>
           <w:rFonts w:cstheme="majorHAnsi"/>
         </w:rPr>
@@ -2516,6 +2612,7 @@
           <w15:appearance w15:val="hidden"/>
           <w:text/>
         </w:sdtPr>
+        <w:sdtEndPr/>
         <w:sdtContent>
           <w:r>
             <w:t xml:space="preserve">    </w:t>
@@ -2529,7 +2626,7 @@
     </w:p>
     <w:p>
       <w:pPr>
-        <w:pStyle w:val="Heading2"/>
+        <w:pStyle w:val="Ttulo2"/>
         <w:rPr>
           <w:rFonts w:cstheme="majorHAnsi"/>
         </w:rPr>
@@ -2562,7 +2659,7 @@
     </w:p>
     <w:p>
       <w:pPr>
-        <w:pStyle w:val="Heading2"/>
+        <w:pStyle w:val="Ttulo2"/>
         <w:rPr>
           <w:rFonts w:cstheme="majorHAnsi"/>
         </w:rPr>
@@ -2595,7 +2692,7 @@
     </w:p>
     <w:p>
       <w:pPr>
-        <w:pStyle w:val="Heading2"/>
+        <w:pStyle w:val="Ttulo2"/>
         <w:rPr>
           <w:rFonts w:cstheme="majorHAnsi"/>
         </w:rPr>
@@ -2641,6 +2738,7 @@
           </w:placeholder>
           <w:text/>
         </w:sdtPr>
+        <w:sdtEndPr/>
         <w:sdtContent>
           <w:r>
             <w:t xml:space="preserve">    </w:t>
@@ -2654,7 +2752,7 @@
     </w:p>
     <w:p>
       <w:pPr>
-        <w:pStyle w:val="Heading2"/>
+        <w:pStyle w:val="Ttulo2"/>
         <w:rPr>
           <w:rFonts w:cstheme="majorHAnsi"/>
         </w:rPr>
@@ -2692,6 +2790,7 @@
           <w15:appearance w15:val="hidden"/>
           <w:text/>
         </w:sdtPr>
+        <w:sdtEndPr/>
         <w:sdtContent>
           <w:r>
             <w:t xml:space="preserve">    </w:t>
@@ -2728,6 +2827,7 @@
           </w:placeholder>
           <w:text/>
         </w:sdtPr>
+        <w:sdtEndPr/>
         <w:sdtContent>
           <w:r>
             <w:t xml:space="preserve">    </w:t>
@@ -2755,7 +2855,7 @@
     </w:p>
     <w:p>
       <w:pPr>
-        <w:pStyle w:val="Heading1"/>
+        <w:pStyle w:val="Ttulo1"/>
         <w:spacing w:before="0"/>
         <w:rPr>
           <w:rFonts w:cstheme="majorHAnsi"/>
@@ -2789,7 +2889,7 @@
     </w:p>
     <w:p>
       <w:pPr>
-        <w:pStyle w:val="Heading2"/>
+        <w:pStyle w:val="Ttulo2"/>
         <w:rPr>
           <w:rFonts w:cstheme="majorHAnsi"/>
         </w:rPr>
@@ -2825,7 +2925,7 @@
     </w:p>
     <w:p>
       <w:pPr>
-        <w:pStyle w:val="Heading2"/>
+        <w:pStyle w:val="Ttulo2"/>
         <w:rPr>
           <w:rFonts w:cstheme="majorHAnsi"/>
         </w:rPr>
@@ -2858,7 +2958,7 @@
     </w:p>
     <w:p>
       <w:pPr>
-        <w:pStyle w:val="Heading2"/>
+        <w:pStyle w:val="Ttulo2"/>
         <w:rPr>
           <w:rFonts w:cstheme="majorHAnsi"/>
         </w:rPr>
@@ -2891,7 +2991,7 @@
     </w:p>
     <w:p>
       <w:pPr>
-        <w:pStyle w:val="Heading2"/>
+        <w:pStyle w:val="Ttulo2"/>
         <w:rPr>
           <w:rFonts w:cstheme="majorHAnsi"/>
         </w:rPr>
@@ -2924,7 +3024,7 @@
     </w:p>
     <w:p>
       <w:pPr>
-        <w:pStyle w:val="Heading2"/>
+        <w:pStyle w:val="Ttulo2"/>
         <w:rPr>
           <w:rFonts w:cstheme="majorHAnsi"/>
         </w:rPr>
@@ -3001,7 +3101,7 @@
     </w:p>
     <w:p>
       <w:pPr>
-        <w:pStyle w:val="Heading1"/>
+        <w:pStyle w:val="Ttulo1"/>
         <w:tabs>
           <w:tab w:val="left" w:pos="284"/>
         </w:tabs>
@@ -3042,7 +3142,7 @@
     </w:p>
     <w:p>
       <w:pPr>
-        <w:pStyle w:val="Heading2"/>
+        <w:pStyle w:val="Ttulo2"/>
         <w:rPr>
           <w:rFonts w:cstheme="majorHAnsi"/>
           <w:lang w:val="en-US"/>
@@ -3194,6 +3294,7 @@
           <w15:appearance w15:val="hidden"/>
           <w:text/>
         </w:sdtPr>
+        <w:sdtEndPr/>
         <w:sdtContent>
           <w:r>
             <w:rPr>
@@ -3213,7 +3314,7 @@
     </w:p>
     <w:p>
       <w:pPr>
-        <w:pStyle w:val="Heading2"/>
+        <w:pStyle w:val="Ttulo2"/>
         <w:rPr>
           <w:rFonts w:cstheme="majorHAnsi"/>
         </w:rPr>
@@ -3249,7 +3350,7 @@
     </w:p>
     <w:p>
       <w:pPr>
-        <w:pStyle w:val="Heading2"/>
+        <w:pStyle w:val="Ttulo2"/>
         <w:rPr>
           <w:rFonts w:cstheme="majorHAnsi"/>
         </w:rPr>
@@ -3285,7 +3386,7 @@
     </w:p>
     <w:p>
       <w:pPr>
-        <w:pStyle w:val="Heading2"/>
+        <w:pStyle w:val="Ttulo2"/>
         <w:rPr>
           <w:rFonts w:cstheme="majorHAnsi"/>
         </w:rPr>
@@ -3318,7 +3419,7 @@
     </w:p>
     <w:p>
       <w:pPr>
-        <w:pStyle w:val="Heading2"/>
+        <w:pStyle w:val="Ttulo2"/>
         <w:rPr>
           <w:rFonts w:cstheme="majorHAnsi"/>
         </w:rPr>
@@ -3353,6 +3454,7 @@
           <w15:appearance w15:val="hidden"/>
           <w:text/>
         </w:sdtPr>
+        <w:sdtEndPr/>
         <w:sdtContent>
           <w:r>
             <w:t xml:space="preserve">    </w:t>
@@ -3366,7 +3468,7 @@
     </w:p>
     <w:p>
       <w:pPr>
-        <w:pStyle w:val="Heading1"/>
+        <w:pStyle w:val="Ttulo1"/>
         <w:pBdr>
           <w:top w:val="single" w:sz="8" w:space="1" w:color="auto"/>
           <w:left w:val="single" w:sz="8" w:space="4" w:color="auto"/>
@@ -3409,7 +3511,7 @@
     </w:p>
     <w:p>
       <w:pPr>
-        <w:pStyle w:val="Heading2"/>
+        <w:pStyle w:val="Ttulo2"/>
         <w:rPr>
           <w:rFonts w:cstheme="majorHAnsi"/>
         </w:rPr>
@@ -3445,7 +3547,7 @@
     </w:p>
     <w:p>
       <w:pPr>
-        <w:pStyle w:val="Heading2"/>
+        <w:pStyle w:val="Ttulo2"/>
         <w:rPr>
           <w:rFonts w:cstheme="majorHAnsi"/>
         </w:rPr>
@@ -3520,6 +3622,7 @@
           <w15:appearance w15:val="hidden"/>
           <w:text/>
         </w:sdtPr>
+        <w:sdtEndPr/>
         <w:sdtContent>
           <w:r>
             <w:t xml:space="preserve">    </w:t>
@@ -3588,6 +3691,7 @@
           <w15:appearance w15:val="hidden"/>
           <w:text/>
         </w:sdtPr>
+        <w:sdtEndPr/>
         <w:sdtContent>
           <w:r>
             <w:t xml:space="preserve">    </w:t>
@@ -3664,6 +3768,7 @@
           <w15:appearance w15:val="hidden"/>
           <w:text/>
         </w:sdtPr>
+        <w:sdtEndPr/>
         <w:sdtContent>
           <w:r>
             <w:t xml:space="preserve">    </w:t>
@@ -3732,6 +3837,7 @@
           <w15:appearance w15:val="hidden"/>
           <w:text/>
         </w:sdtPr>
+        <w:sdtEndPr/>
         <w:sdtContent>
           <w:r>
             <w:t xml:space="preserve">    </w:t>
@@ -3745,7 +3851,7 @@
     </w:p>
     <w:p>
       <w:pPr>
-        <w:pStyle w:val="Heading2"/>
+        <w:pStyle w:val="Ttulo2"/>
         <w:rPr>
           <w:rFonts w:cstheme="majorHAnsi"/>
         </w:rPr>
@@ -3781,7 +3887,7 @@
     </w:p>
     <w:p>
       <w:pPr>
-        <w:pStyle w:val="Heading2"/>
+        <w:pStyle w:val="Ttulo2"/>
         <w:rPr>
           <w:rFonts w:cstheme="majorHAnsi"/>
         </w:rPr>
@@ -3828,7 +3934,7 @@
     </w:p>
     <w:p>
       <w:pPr>
-        <w:pStyle w:val="Heading2"/>
+        <w:pStyle w:val="Ttulo2"/>
         <w:rPr>
           <w:rFonts w:cstheme="majorHAnsi"/>
         </w:rPr>
@@ -3866,6 +3972,7 @@
           </w:placeholder>
           <w:text/>
         </w:sdtPr>
+        <w:sdtEndPr/>
         <w:sdtContent>
           <w:r>
             <w:t xml:space="preserve">    </w:t>
@@ -3879,7 +3986,7 @@
     </w:p>
     <w:p>
       <w:pPr>
-        <w:pStyle w:val="Heading1"/>
+        <w:pStyle w:val="Ttulo1"/>
         <w:tabs>
           <w:tab w:val="left" w:pos="284"/>
         </w:tabs>
@@ -3916,7 +4023,7 @@
     </w:p>
     <w:p>
       <w:pPr>
-        <w:pStyle w:val="Heading2"/>
+        <w:pStyle w:val="Ttulo2"/>
         <w:rPr>
           <w:rFonts w:cstheme="majorHAnsi"/>
         </w:rPr>
@@ -3949,7 +4056,7 @@
     </w:p>
     <w:p>
       <w:pPr>
-        <w:pStyle w:val="Heading2"/>
+        <w:pStyle w:val="Ttulo2"/>
         <w:rPr>
           <w:rFonts w:cstheme="majorHAnsi"/>
         </w:rPr>
@@ -3982,7 +4089,7 @@
     </w:p>
     <w:p>
       <w:pPr>
-        <w:pStyle w:val="Heading2"/>
+        <w:pStyle w:val="Ttulo2"/>
         <w:rPr>
           <w:rFonts w:cstheme="majorHAnsi"/>
         </w:rPr>
@@ -4015,7 +4122,7 @@
     </w:p>
     <w:p>
       <w:pPr>
-        <w:pStyle w:val="Heading2"/>
+        <w:pStyle w:val="Ttulo2"/>
         <w:rPr>
           <w:rFonts w:cstheme="majorHAnsi"/>
         </w:rPr>
@@ -4065,6 +4172,7 @@
           <w15:appearance w15:val="hidden"/>
           <w:text/>
         </w:sdtPr>
+        <w:sdtEndPr/>
         <w:sdtContent>
           <w:r>
             <w:t xml:space="preserve">    </w:t>
@@ -4078,7 +4186,7 @@
     </w:p>
     <w:p>
       <w:pPr>
-        <w:pStyle w:val="Heading2"/>
+        <w:pStyle w:val="Ttulo2"/>
         <w:rPr>
           <w:rFonts w:cstheme="majorHAnsi"/>
         </w:rPr>
@@ -4116,6 +4224,7 @@
           <w15:appearance w15:val="hidden"/>
           <w:text/>
         </w:sdtPr>
+        <w:sdtEndPr/>
         <w:sdtContent>
           <w:r>
             <w:t xml:space="preserve">    </w:t>
@@ -4143,7 +4252,7 @@
     </w:p>
     <w:p>
       <w:pPr>
-        <w:pStyle w:val="Heading1"/>
+        <w:pStyle w:val="Ttulo1"/>
         <w:spacing w:before="0"/>
         <w:rPr>
           <w:rFonts w:cstheme="majorHAnsi"/>
@@ -4177,7 +4286,7 @@
     </w:p>
     <w:p>
       <w:pPr>
-        <w:pStyle w:val="Heading2"/>
+        <w:pStyle w:val="Ttulo2"/>
         <w:rPr>
           <w:rFonts w:cstheme="majorHAnsi"/>
         </w:rPr>
@@ -4213,7 +4322,7 @@
     </w:p>
     <w:p>
       <w:pPr>
-        <w:pStyle w:val="Heading2"/>
+        <w:pStyle w:val="Ttulo2"/>
         <w:rPr>
           <w:rFonts w:cstheme="majorHAnsi"/>
         </w:rPr>
@@ -4246,7 +4355,7 @@
     </w:p>
     <w:p>
       <w:pPr>
-        <w:pStyle w:val="Heading2"/>
+        <w:pStyle w:val="Ttulo2"/>
         <w:rPr>
           <w:rFonts w:cstheme="majorHAnsi"/>
         </w:rPr>
@@ -4279,7 +4388,7 @@
     </w:p>
     <w:p>
       <w:pPr>
-        <w:pStyle w:val="Heading2"/>
+        <w:pStyle w:val="Ttulo2"/>
         <w:rPr>
           <w:rFonts w:cstheme="majorHAnsi"/>
         </w:rPr>
@@ -4312,7 +4421,7 @@
     </w:p>
     <w:p>
       <w:pPr>
-        <w:pStyle w:val="Heading2"/>
+        <w:pStyle w:val="Ttulo2"/>
         <w:rPr>
           <w:rFonts w:cstheme="majorHAnsi"/>
         </w:rPr>
@@ -4350,9 +4459,16 @@
           <w15:appearance w15:val="hidden"/>
           <w:text/>
         </w:sdtPr>
+        <w:sdtEndPr/>
         <w:sdtContent>
           <w:r>
-            <w:t xml:space="preserve">    </w:t>
+            <w:t xml:space="preserve"> </w:t>
+          </w:r>
+          <w:r>
+            <w:t>X</w:t>
+          </w:r>
+          <w:r>
+            <w:t xml:space="preserve">   </w:t>
           </w:r>
         </w:sdtContent>
       </w:sdt>
@@ -4387,9 +4503,16 @@
           <w15:appearance w15:val="hidden"/>
           <w:text/>
         </w:sdtPr>
+        <w:sdtEndPr/>
         <w:sdtContent>
           <w:r>
-            <w:t xml:space="preserve">    </w:t>
+            <w:t xml:space="preserve">  </w:t>
+          </w:r>
+          <w:r>
+            <w:t>X</w:t>
+          </w:r>
+          <w:r>
+            <w:t xml:space="preserve">  </w:t>
           </w:r>
         </w:sdtContent>
       </w:sdt>
@@ -4451,7 +4574,7 @@
     </w:p>
     <w:p>
       <w:pPr>
-        <w:pStyle w:val="Heading1"/>
+        <w:pStyle w:val="Ttulo1"/>
         <w:tabs>
           <w:tab w:val="left" w:pos="284"/>
         </w:tabs>
@@ -4492,7 +4615,7 @@
     </w:p>
     <w:p>
       <w:pPr>
-        <w:pStyle w:val="Heading2"/>
+        <w:pStyle w:val="Ttulo2"/>
         <w:rPr>
           <w:rFonts w:cstheme="majorHAnsi"/>
           <w:lang w:val="en-US"/>
@@ -4583,6 +4706,7 @@
           <w15:appearance w15:val="hidden"/>
           <w:text/>
         </w:sdtPr>
+        <w:sdtEndPr/>
         <w:sdtContent>
           <w:r>
             <w:rPr>
@@ -4602,7 +4726,7 @@
     </w:p>
     <w:p>
       <w:pPr>
-        <w:pStyle w:val="Heading2"/>
+        <w:pStyle w:val="Ttulo2"/>
         <w:rPr>
           <w:rFonts w:cstheme="majorHAnsi"/>
         </w:rPr>
@@ -4638,7 +4762,7 @@
     </w:p>
     <w:p>
       <w:pPr>
-        <w:pStyle w:val="Heading2"/>
+        <w:pStyle w:val="Ttulo2"/>
         <w:rPr>
           <w:rFonts w:cstheme="majorHAnsi"/>
         </w:rPr>
@@ -4674,7 +4798,7 @@
     </w:p>
     <w:p>
       <w:pPr>
-        <w:pStyle w:val="Heading2"/>
+        <w:pStyle w:val="Ttulo2"/>
         <w:rPr>
           <w:rFonts w:cstheme="majorHAnsi"/>
         </w:rPr>
@@ -4707,7 +4831,7 @@
     </w:p>
     <w:p>
       <w:pPr>
-        <w:pStyle w:val="Heading2"/>
+        <w:pStyle w:val="Ttulo2"/>
         <w:rPr>
           <w:rFonts w:cstheme="majorHAnsi"/>
         </w:rPr>
@@ -4745,6 +4869,7 @@
           <w15:appearance w15:val="hidden"/>
           <w:text/>
         </w:sdtPr>
+        <w:sdtEndPr/>
         <w:sdtContent>
           <w:r>
             <w:t xml:space="preserve">    </w:t>
@@ -4785,6 +4910,7 @@
           <w15:appearance w15:val="hidden"/>
           <w:text/>
         </w:sdtPr>
+        <w:sdtEndPr/>
         <w:sdtContent>
           <w:r>
             <w:rPr>
@@ -4804,7 +4930,7 @@
     </w:p>
     <w:p>
       <w:pPr>
-        <w:pStyle w:val="Heading1"/>
+        <w:pStyle w:val="Ttulo1"/>
         <w:pBdr>
           <w:top w:val="single" w:sz="8" w:space="1" w:color="auto"/>
           <w:left w:val="single" w:sz="8" w:space="4" w:color="auto"/>
@@ -4847,7 +4973,7 @@
     </w:p>
     <w:p>
       <w:pPr>
-        <w:pStyle w:val="Heading2"/>
+        <w:pStyle w:val="Ttulo2"/>
         <w:rPr>
           <w:rFonts w:cstheme="majorHAnsi"/>
         </w:rPr>
@@ -4883,7 +5009,7 @@
     </w:p>
     <w:p>
       <w:pPr>
-        <w:pStyle w:val="Heading2"/>
+        <w:pStyle w:val="Ttulo2"/>
         <w:rPr>
           <w:rFonts w:cstheme="majorHAnsi"/>
         </w:rPr>
@@ -4977,6 +5103,7 @@
           </w:placeholder>
           <w:text/>
         </w:sdtPr>
+        <w:sdtEndPr/>
         <w:sdtContent>
           <w:r>
             <w:t xml:space="preserve">    </w:t>
@@ -5061,6 +5188,7 @@
           </w:placeholder>
           <w:text/>
         </w:sdtPr>
+        <w:sdtEndPr/>
         <w:sdtContent>
           <w:r>
             <w:t xml:space="preserve">    </w:t>
@@ -5074,7 +5202,7 @@
     </w:p>
     <w:p>
       <w:pPr>
-        <w:pStyle w:val="Heading2"/>
+        <w:pStyle w:val="Ttulo2"/>
         <w:rPr>
           <w:rFonts w:cstheme="majorHAnsi"/>
         </w:rPr>
@@ -5110,7 +5238,7 @@
     </w:p>
     <w:p>
       <w:pPr>
-        <w:pStyle w:val="Heading2"/>
+        <w:pStyle w:val="Ttulo2"/>
         <w:rPr>
           <w:rFonts w:cstheme="majorHAnsi"/>
         </w:rPr>
@@ -5143,7 +5271,7 @@
     </w:p>
     <w:p>
       <w:pPr>
-        <w:pStyle w:val="Heading2"/>
+        <w:pStyle w:val="Ttulo2"/>
         <w:rPr>
           <w:rFonts w:cstheme="majorHAnsi"/>
         </w:rPr>
@@ -5181,6 +5309,7 @@
           <w15:appearance w15:val="hidden"/>
           <w:text/>
         </w:sdtPr>
+        <w:sdtEndPr/>
         <w:sdtContent>
           <w:r>
             <w:t xml:space="preserve">    </w:t>
@@ -5223,6 +5352,7 @@
           </w:placeholder>
           <w:text/>
         </w:sdtPr>
+        <w:sdtEndPr/>
         <w:sdtContent>
           <w:r>
             <w:rPr>
@@ -5255,7 +5385,7 @@
     </w:p>
     <w:p>
       <w:pPr>
-        <w:pStyle w:val="Heading1"/>
+        <w:pStyle w:val="Ttulo1"/>
         <w:tabs>
           <w:tab w:val="left" w:pos="284"/>
         </w:tabs>
@@ -5292,7 +5422,7 @@
     </w:p>
     <w:p>
       <w:pPr>
-        <w:pStyle w:val="Heading2"/>
+        <w:pStyle w:val="Ttulo2"/>
         <w:rPr>
           <w:rFonts w:cstheme="majorHAnsi"/>
         </w:rPr>
@@ -5325,7 +5455,7 @@
     </w:p>
     <w:p>
       <w:pPr>
-        <w:pStyle w:val="Heading2"/>
+        <w:pStyle w:val="Ttulo2"/>
         <w:rPr>
           <w:rFonts w:cstheme="majorHAnsi"/>
         </w:rPr>
@@ -5358,7 +5488,7 @@
     </w:p>
     <w:p>
       <w:pPr>
-        <w:pStyle w:val="Heading2"/>
+        <w:pStyle w:val="Ttulo2"/>
         <w:rPr>
           <w:rFonts w:cstheme="majorHAnsi"/>
         </w:rPr>
@@ -5391,7 +5521,7 @@
     </w:p>
     <w:p>
       <w:pPr>
-        <w:pStyle w:val="Heading2"/>
+        <w:pStyle w:val="Ttulo2"/>
         <w:rPr>
           <w:rFonts w:cstheme="majorHAnsi"/>
         </w:rPr>
@@ -5435,6 +5565,7 @@
           <w15:appearance w15:val="hidden"/>
           <w:text/>
         </w:sdtPr>
+        <w:sdtEndPr/>
         <w:sdtContent>
           <w:r>
             <w:t xml:space="preserve">    </w:t>
@@ -5448,7 +5579,7 @@
     </w:p>
     <w:p>
       <w:pPr>
-        <w:pStyle w:val="Heading2"/>
+        <w:pStyle w:val="Ttulo2"/>
         <w:rPr>
           <w:rFonts w:cstheme="majorHAnsi"/>
         </w:rPr>
@@ -5485,6 +5616,7 @@
           </w:placeholder>
           <w:text/>
         </w:sdtPr>
+        <w:sdtEndPr/>
         <w:sdtContent>
           <w:r>
             <w:t xml:space="preserve">    </w:t>
@@ -5521,6 +5653,7 @@
           </w:placeholder>
           <w:text/>
         </w:sdtPr>
+        <w:sdtEndPr/>
         <w:sdtContent>
           <w:r>
             <w:t xml:space="preserve">    </w:t>
@@ -5582,7 +5715,7 @@
     <w:lvl w:ilvl="0">
       <w:start w:val="1"/>
       <w:numFmt w:val="decimal"/>
-      <w:pStyle w:val="ListNumber"/>
+      <w:pStyle w:val="Listaconnmeros"/>
       <w:lvlText w:val="%1."/>
       <w:lvlJc w:val="left"/>
       <w:pPr>
@@ -7161,7 +7294,7 @@
     <w:lvl w:ilvl="0" w:tplc="391EA46E">
       <w:start w:val="1"/>
       <w:numFmt w:val="decimal"/>
-      <w:pStyle w:val="ListParagraph"/>
+      <w:pStyle w:val="Prrafodelista"/>
       <w:lvlText w:val="%1)"/>
       <w:lvlJc w:val="left"/>
       <w:pPr>
@@ -8707,11 +8840,11 @@
       <w:lang w:val="en-GB"/>
     </w:rPr>
   </w:style>
-  <w:style w:type="paragraph" w:styleId="Heading1">
+  <w:style w:type="paragraph" w:styleId="Ttulo1">
     <w:name w:val="heading 1"/>
     <w:basedOn w:val="Normal"/>
     <w:next w:val="Normal"/>
-    <w:link w:val="Heading1Char"/>
+    <w:link w:val="Ttulo1Car"/>
     <w:uiPriority w:val="9"/>
     <w:qFormat/>
     <w:rsid w:val="00C74CD1"/>
@@ -8739,11 +8872,11 @@
       <w14:ligatures w14:val="none"/>
     </w:rPr>
   </w:style>
-  <w:style w:type="paragraph" w:styleId="Heading2">
+  <w:style w:type="paragraph" w:styleId="Ttulo2">
     <w:name w:val="heading 2"/>
     <w:basedOn w:val="Normal"/>
     <w:next w:val="Normal"/>
-    <w:link w:val="Heading2Char"/>
+    <w:link w:val="Ttulo2Car"/>
     <w:uiPriority w:val="9"/>
     <w:unhideWhenUsed/>
     <w:qFormat/>
@@ -8767,11 +8900,11 @@
       <w14:ligatures w14:val="none"/>
     </w:rPr>
   </w:style>
-  <w:style w:type="paragraph" w:styleId="Heading3">
+  <w:style w:type="paragraph" w:styleId="Ttulo3">
     <w:name w:val="heading 3"/>
     <w:basedOn w:val="Normal"/>
     <w:next w:val="Normal"/>
-    <w:link w:val="Heading3Char"/>
+    <w:link w:val="Ttulo3Car"/>
     <w:uiPriority w:val="9"/>
     <w:unhideWhenUsed/>
     <w:rsid w:val="00C74CD1"/>
@@ -8786,13 +8919,13 @@
       <w:color w:val="1F3763" w:themeColor="accent1" w:themeShade="7F"/>
     </w:rPr>
   </w:style>
-  <w:style w:type="character" w:default="1" w:styleId="DefaultParagraphFont">
+  <w:style w:type="character" w:default="1" w:styleId="Fuentedeprrafopredeter">
     <w:name w:val="Default Paragraph Font"/>
     <w:uiPriority w:val="1"/>
     <w:semiHidden/>
     <w:unhideWhenUsed/>
   </w:style>
-  <w:style w:type="table" w:default="1" w:styleId="TableNormal">
+  <w:style w:type="table" w:default="1" w:styleId="Tablanormal">
     <w:name w:val="Normal Table"/>
     <w:uiPriority w:val="99"/>
     <w:semiHidden/>
@@ -8807,16 +8940,16 @@
       </w:tblCellMar>
     </w:tblPr>
   </w:style>
-  <w:style w:type="numbering" w:default="1" w:styleId="NoList">
+  <w:style w:type="numbering" w:default="1" w:styleId="Sinlista">
     <w:name w:val="No List"/>
     <w:uiPriority w:val="99"/>
     <w:semiHidden/>
     <w:unhideWhenUsed/>
   </w:style>
-  <w:style w:type="character" w:customStyle="1" w:styleId="Heading1Char">
-    <w:name w:val="Heading 1 Char"/>
-    <w:basedOn w:val="DefaultParagraphFont"/>
-    <w:link w:val="Heading1"/>
+  <w:style w:type="character" w:customStyle="1" w:styleId="Ttulo1Car">
+    <w:name w:val="Título 1 Car"/>
+    <w:basedOn w:val="Fuentedeprrafopredeter"/>
+    <w:link w:val="Ttulo1"/>
     <w:uiPriority w:val="9"/>
     <w:rsid w:val="00C74CD1"/>
     <w:rPr>
@@ -8830,10 +8963,10 @@
       <w14:ligatures w14:val="none"/>
     </w:rPr>
   </w:style>
-  <w:style w:type="character" w:customStyle="1" w:styleId="Heading2Char">
-    <w:name w:val="Heading 2 Char"/>
-    <w:basedOn w:val="DefaultParagraphFont"/>
-    <w:link w:val="Heading2"/>
+  <w:style w:type="character" w:customStyle="1" w:styleId="Ttulo2Car">
+    <w:name w:val="Título 2 Car"/>
+    <w:basedOn w:val="Fuentedeprrafopredeter"/>
+    <w:link w:val="Ttulo2"/>
     <w:uiPriority w:val="9"/>
     <w:rsid w:val="00C74CD1"/>
     <w:rPr>
@@ -8847,9 +8980,9 @@
       <w14:ligatures w14:val="none"/>
     </w:rPr>
   </w:style>
-  <w:style w:type="paragraph" w:styleId="ListParagraph">
+  <w:style w:type="paragraph" w:styleId="Prrafodelista">
     <w:name w:val="List Paragraph"/>
-    <w:basedOn w:val="ListNumber"/>
+    <w:basedOn w:val="Listaconnmeros"/>
     <w:uiPriority w:val="34"/>
     <w:rsid w:val="00C74CD1"/>
     <w:pPr>
@@ -8868,7 +9001,7 @@
   </w:style>
   <w:style w:type="paragraph" w:customStyle="1" w:styleId="Prrafodesublista">
     <w:name w:val="Párrafo de sublista"/>
-    <w:basedOn w:val="ListParagraph"/>
+    <w:basedOn w:val="Prrafodelista"/>
     <w:qFormat/>
     <w:rsid w:val="00A6534D"/>
     <w:pPr>
@@ -8878,7 +9011,7 @@
       <w:rFonts w:eastAsia="Courier New" w:cs="Courier New"/>
     </w:rPr>
   </w:style>
-  <w:style w:type="paragraph" w:styleId="NoSpacing">
+  <w:style w:type="paragraph" w:styleId="Sinespaciado">
     <w:name w:val="No Spacing"/>
     <w:uiPriority w:val="1"/>
     <w:rsid w:val="00C74CD1"/>
@@ -8892,9 +9025,9 @@
       <w14:ligatures w14:val="none"/>
     </w:rPr>
   </w:style>
-  <w:style w:type="character" w:styleId="CommentReference">
+  <w:style w:type="character" w:styleId="Refdecomentario">
     <w:name w:val="annotation reference"/>
-    <w:basedOn w:val="DefaultParagraphFont"/>
+    <w:basedOn w:val="Fuentedeprrafopredeter"/>
     <w:uiPriority w:val="99"/>
     <w:semiHidden/>
     <w:unhideWhenUsed/>
@@ -8904,10 +9037,10 @@
       <w:szCs w:val="16"/>
     </w:rPr>
   </w:style>
-  <w:style w:type="paragraph" w:styleId="CommentText">
+  <w:style w:type="paragraph" w:styleId="Textocomentario">
     <w:name w:val="annotation text"/>
     <w:basedOn w:val="Normal"/>
-    <w:link w:val="CommentTextChar"/>
+    <w:link w:val="TextocomentarioCar"/>
     <w:uiPriority w:val="99"/>
     <w:unhideWhenUsed/>
     <w:rsid w:val="00C74CD1"/>
@@ -8916,10 +9049,10 @@
       <w:szCs w:val="20"/>
     </w:rPr>
   </w:style>
-  <w:style w:type="character" w:customStyle="1" w:styleId="CommentTextChar">
-    <w:name w:val="Comment Text Char"/>
-    <w:basedOn w:val="DefaultParagraphFont"/>
-    <w:link w:val="CommentText"/>
+  <w:style w:type="character" w:customStyle="1" w:styleId="TextocomentarioCar">
+    <w:name w:val="Texto comentario Car"/>
+    <w:basedOn w:val="Fuentedeprrafopredeter"/>
+    <w:link w:val="Textocomentario"/>
     <w:uiPriority w:val="99"/>
     <w:rsid w:val="00C74CD1"/>
     <w:rPr>
@@ -8928,11 +9061,11 @@
       <w:lang w:val="en-GB"/>
     </w:rPr>
   </w:style>
-  <w:style w:type="paragraph" w:styleId="CommentSubject">
+  <w:style w:type="paragraph" w:styleId="Asuntodelcomentario">
     <w:name w:val="annotation subject"/>
     <w:basedOn w:val="Normal"/>
     <w:next w:val="Normal"/>
-    <w:link w:val="CommentSubjectChar"/>
+    <w:link w:val="AsuntodelcomentarioCar"/>
     <w:uiPriority w:val="99"/>
     <w:semiHidden/>
     <w:unhideWhenUsed/>
@@ -8944,10 +9077,10 @@
       <w:szCs w:val="20"/>
     </w:rPr>
   </w:style>
-  <w:style w:type="character" w:customStyle="1" w:styleId="CommentSubjectChar">
-    <w:name w:val="Comment Subject Char"/>
-    <w:basedOn w:val="DefaultParagraphFont"/>
-    <w:link w:val="CommentSubject"/>
+  <w:style w:type="character" w:customStyle="1" w:styleId="AsuntodelcomentarioCar">
+    <w:name w:val="Asunto del comentario Car"/>
+    <w:basedOn w:val="Fuentedeprrafopredeter"/>
+    <w:link w:val="Asuntodelcomentario"/>
     <w:uiPriority w:val="99"/>
     <w:semiHidden/>
     <w:rsid w:val="00C74CD1"/>
@@ -8959,9 +9092,9 @@
       <w:lang w:val="en-GB"/>
     </w:rPr>
   </w:style>
-  <w:style w:type="character" w:styleId="Strong">
+  <w:style w:type="character" w:styleId="Textoennegrita">
     <w:name w:val="Strong"/>
-    <w:basedOn w:val="DefaultParagraphFont"/>
+    <w:basedOn w:val="Fuentedeprrafopredeter"/>
     <w:uiPriority w:val="22"/>
     <w:qFormat/>
     <w:rsid w:val="00C74CD1"/>
@@ -8985,9 +9118,9 @@
       <w:lang w:eastAsia="en-GB"/>
     </w:rPr>
   </w:style>
-  <w:style w:type="character" w:styleId="Hyperlink">
+  <w:style w:type="character" w:styleId="Hipervnculo">
     <w:name w:val="Hyperlink"/>
-    <w:basedOn w:val="DefaultParagraphFont"/>
+    <w:basedOn w:val="Fuentedeprrafopredeter"/>
     <w:uiPriority w:val="99"/>
     <w:unhideWhenUsed/>
     <w:rsid w:val="00C74CD1"/>
@@ -9031,10 +9164,10 @@
       <w:spacing w:before="240" w:after="240"/>
     </w:pPr>
   </w:style>
-  <w:style w:type="character" w:customStyle="1" w:styleId="Heading3Char">
-    <w:name w:val="Heading 3 Char"/>
-    <w:basedOn w:val="DefaultParagraphFont"/>
-    <w:link w:val="Heading3"/>
+  <w:style w:type="character" w:customStyle="1" w:styleId="Ttulo3Car">
+    <w:name w:val="Título 3 Car"/>
+    <w:basedOn w:val="Fuentedeprrafopredeter"/>
+    <w:link w:val="Ttulo3"/>
     <w:uiPriority w:val="9"/>
     <w:rsid w:val="00C74CD1"/>
     <w:rPr>
@@ -9045,7 +9178,7 @@
       <w:lang w:val="en-GB"/>
     </w:rPr>
   </w:style>
-  <w:style w:type="paragraph" w:styleId="List">
+  <w:style w:type="paragraph" w:styleId="Lista">
     <w:name w:val="List"/>
     <w:basedOn w:val="Normal"/>
     <w:uiPriority w:val="99"/>
@@ -9057,7 +9190,7 @@
       <w:contextualSpacing/>
     </w:pPr>
   </w:style>
-  <w:style w:type="paragraph" w:styleId="ListNumber">
+  <w:style w:type="paragraph" w:styleId="Listaconnmeros">
     <w:name w:val="List Number"/>
     <w:basedOn w:val="Normal"/>
     <w:uiPriority w:val="99"/>
@@ -9071,9 +9204,9 @@
       <w:contextualSpacing/>
     </w:pPr>
   </w:style>
-  <w:style w:type="character" w:styleId="PlaceholderText">
+  <w:style w:type="character" w:styleId="Textodelmarcadordeposicin">
     <w:name w:val="Placeholder Text"/>
-    <w:basedOn w:val="DefaultParagraphFont"/>
+    <w:basedOn w:val="Fuentedeprrafopredeter"/>
     <w:uiPriority w:val="99"/>
     <w:semiHidden/>
     <w:rsid w:val="00C74CD1"/>
@@ -9083,7 +9216,7 @@
   </w:style>
   <w:style w:type="paragraph" w:customStyle="1" w:styleId="Requirement-Body">
     <w:name w:val="Requirement - Body"/>
-    <w:basedOn w:val="List"/>
+    <w:basedOn w:val="Lista"/>
     <w:qFormat/>
     <w:rsid w:val="00C74CD1"/>
     <w:pPr>
@@ -9095,7 +9228,7 @@
   </w:style>
   <w:style w:type="paragraph" w:customStyle="1" w:styleId="Requirement-Header">
     <w:name w:val="Requirement - Header"/>
-    <w:basedOn w:val="List"/>
+    <w:basedOn w:val="Lista"/>
     <w:next w:val="Requirement-Body"/>
     <w:qFormat/>
     <w:rsid w:val="001A2F01"/>
@@ -9106,11 +9239,11 @@
       <w:ind w:left="567" w:hanging="567"/>
     </w:pPr>
   </w:style>
-  <w:style w:type="paragraph" w:styleId="Title">
+  <w:style w:type="paragraph" w:styleId="Ttulo">
     <w:name w:val="Title"/>
     <w:basedOn w:val="Normal"/>
     <w:next w:val="Normal"/>
-    <w:link w:val="TitleChar"/>
+    <w:link w:val="TtuloCar"/>
     <w:uiPriority w:val="10"/>
     <w:qFormat/>
     <w:rsid w:val="00C74CD1"/>
@@ -9131,10 +9264,10 @@
       <w:szCs w:val="56"/>
     </w:rPr>
   </w:style>
-  <w:style w:type="character" w:customStyle="1" w:styleId="TitleChar">
-    <w:name w:val="Title Char"/>
-    <w:basedOn w:val="DefaultParagraphFont"/>
-    <w:link w:val="Title"/>
+  <w:style w:type="character" w:customStyle="1" w:styleId="TtuloCar">
+    <w:name w:val="Título Car"/>
+    <w:basedOn w:val="Fuentedeprrafopredeter"/>
+    <w:link w:val="Ttulo"/>
     <w:uiPriority w:val="10"/>
     <w:rsid w:val="00C74CD1"/>
     <w:rPr>
@@ -9146,9 +9279,9 @@
       <w:lang w:val="en-GB"/>
     </w:rPr>
   </w:style>
-  <w:style w:type="character" w:styleId="Mention">
+  <w:style w:type="character" w:styleId="Mencionar">
     <w:name w:val="Mention"/>
-    <w:basedOn w:val="DefaultParagraphFont"/>
+    <w:basedOn w:val="Fuentedeprrafopredeter"/>
     <w:uiPriority w:val="99"/>
     <w:unhideWhenUsed/>
     <w:rsid w:val="00C74CD1"/>
@@ -9185,7 +9318,7 @@
           </w:pPr>
           <w:r>
             <w:rPr>
-              <w:rStyle w:val="PlaceholderText"/>
+              <w:rStyle w:val="Textodelmarcadordeposicin"/>
             </w:rPr>
             <w:t>Haga clic o pulse aquí para escribir texto.</w:t>
           </w:r>
@@ -9214,7 +9347,7 @@
           </w:pPr>
           <w:r>
             <w:rPr>
-              <w:rStyle w:val="PlaceholderText"/>
+              <w:rStyle w:val="Textodelmarcadordeposicin"/>
             </w:rPr>
             <w:t>Haga clic o pulse aquí para escribir texto.</w:t>
           </w:r>
@@ -9243,7 +9376,7 @@
           </w:pPr>
           <w:r>
             <w:rPr>
-              <w:rStyle w:val="PlaceholderText"/>
+              <w:rStyle w:val="Textodelmarcadordeposicin"/>
             </w:rPr>
             <w:t>Haga clic o pulse aquí para escribir texto.</w:t>
           </w:r>
@@ -9272,7 +9405,7 @@
           </w:pPr>
           <w:r>
             <w:rPr>
-              <w:rStyle w:val="PlaceholderText"/>
+              <w:rStyle w:val="Textodelmarcadordeposicin"/>
             </w:rPr>
             <w:t>Haga clic o pulse aquí para escribir texto.</w:t>
           </w:r>
@@ -9301,7 +9434,7 @@
           </w:pPr>
           <w:r>
             <w:rPr>
-              <w:rStyle w:val="PlaceholderText"/>
+              <w:rStyle w:val="Textodelmarcadordeposicin"/>
             </w:rPr>
             <w:t>Haga clic o pulse aquí para escribir texto.</w:t>
           </w:r>
@@ -9330,7 +9463,7 @@
           </w:pPr>
           <w:r>
             <w:rPr>
-              <w:rStyle w:val="PlaceholderText"/>
+              <w:rStyle w:val="Textodelmarcadordeposicin"/>
             </w:rPr>
             <w:t>Haga clic o pulse aquí para escribir texto.</w:t>
           </w:r>
@@ -9359,7 +9492,7 @@
           </w:pPr>
           <w:r>
             <w:rPr>
-              <w:rStyle w:val="PlaceholderText"/>
+              <w:rStyle w:val="Textodelmarcadordeposicin"/>
             </w:rPr>
             <w:t>Haga clic o pulse aquí para escribir texto.</w:t>
           </w:r>
@@ -9388,7 +9521,7 @@
           </w:pPr>
           <w:r>
             <w:rPr>
-              <w:rStyle w:val="PlaceholderText"/>
+              <w:rStyle w:val="Textodelmarcadordeposicin"/>
             </w:rPr>
             <w:t>Haga clic o pulse aquí para escribir texto.</w:t>
           </w:r>
@@ -9417,7 +9550,7 @@
           </w:pPr>
           <w:r>
             <w:rPr>
-              <w:rStyle w:val="PlaceholderText"/>
+              <w:rStyle w:val="Textodelmarcadordeposicin"/>
             </w:rPr>
             <w:t>Haga clic o pulse aquí para escribir texto.</w:t>
           </w:r>
@@ -9446,7 +9579,7 @@
           </w:pPr>
           <w:r>
             <w:rPr>
-              <w:rStyle w:val="PlaceholderText"/>
+              <w:rStyle w:val="Textodelmarcadordeposicin"/>
             </w:rPr>
             <w:t>Haga clic o pulse aquí para escribir texto.</w:t>
           </w:r>
@@ -9475,7 +9608,7 @@
           </w:pPr>
           <w:r>
             <w:rPr>
-              <w:rStyle w:val="PlaceholderText"/>
+              <w:rStyle w:val="Textodelmarcadordeposicin"/>
             </w:rPr>
             <w:t>Haga clic o pulse aquí para escribir texto.</w:t>
           </w:r>
@@ -9504,7 +9637,7 @@
           </w:pPr>
           <w:r>
             <w:rPr>
-              <w:rStyle w:val="PlaceholderText"/>
+              <w:rStyle w:val="Textodelmarcadordeposicin"/>
             </w:rPr>
             <w:t>Haga clic o pulse aquí para escribir texto.</w:t>
           </w:r>
@@ -9533,7 +9666,7 @@
           </w:pPr>
           <w:r>
             <w:rPr>
-              <w:rStyle w:val="PlaceholderText"/>
+              <w:rStyle w:val="Textodelmarcadordeposicin"/>
             </w:rPr>
             <w:t>Haga clic o pulse aquí para escribir texto.</w:t>
           </w:r>
@@ -9562,7 +9695,7 @@
           </w:pPr>
           <w:r>
             <w:rPr>
-              <w:rStyle w:val="PlaceholderText"/>
+              <w:rStyle w:val="Textodelmarcadordeposicin"/>
             </w:rPr>
             <w:t>Haga clic o pulse aquí para escribir texto.</w:t>
           </w:r>
@@ -9591,7 +9724,7 @@
           </w:pPr>
           <w:r>
             <w:rPr>
-              <w:rStyle w:val="PlaceholderText"/>
+              <w:rStyle w:val="Textodelmarcadordeposicin"/>
             </w:rPr>
             <w:t>Haga clic o pulse aquí para escribir texto.</w:t>
           </w:r>
@@ -9620,7 +9753,7 @@
           </w:pPr>
           <w:r>
             <w:rPr>
-              <w:rStyle w:val="PlaceholderText"/>
+              <w:rStyle w:val="Textodelmarcadordeposicin"/>
             </w:rPr>
             <w:t>Haga clic o pulse aquí para escribir texto.</w:t>
           </w:r>
@@ -9649,7 +9782,7 @@
           </w:pPr>
           <w:r>
             <w:rPr>
-              <w:rStyle w:val="PlaceholderText"/>
+              <w:rStyle w:val="Textodelmarcadordeposicin"/>
             </w:rPr>
             <w:t>Haga clic o pulse aquí para escribir texto.</w:t>
           </w:r>
@@ -9678,7 +9811,7 @@
           </w:pPr>
           <w:r>
             <w:rPr>
-              <w:rStyle w:val="PlaceholderText"/>
+              <w:rStyle w:val="Textodelmarcadordeposicin"/>
             </w:rPr>
             <w:t>Haga clic o pulse aquí para escribir texto.</w:t>
           </w:r>
@@ -9707,7 +9840,7 @@
           </w:pPr>
           <w:r>
             <w:rPr>
-              <w:rStyle w:val="PlaceholderText"/>
+              <w:rStyle w:val="Textodelmarcadordeposicin"/>
             </w:rPr>
             <w:t>Haga clic o pulse aquí para escribir texto.</w:t>
           </w:r>
@@ -9736,7 +9869,7 @@
           </w:pPr>
           <w:r>
             <w:rPr>
-              <w:rStyle w:val="PlaceholderText"/>
+              <w:rStyle w:val="Textodelmarcadordeposicin"/>
             </w:rPr>
             <w:t>Haga clic o pulse aquí para escribir texto.</w:t>
           </w:r>
@@ -9765,7 +9898,7 @@
           </w:pPr>
           <w:r>
             <w:rPr>
-              <w:rStyle w:val="PlaceholderText"/>
+              <w:rStyle w:val="Textodelmarcadordeposicin"/>
             </w:rPr>
             <w:t>Haga clic o pulse aquí para escribir texto.</w:t>
           </w:r>
@@ -9794,7 +9927,7 @@
           </w:pPr>
           <w:r>
             <w:rPr>
-              <w:rStyle w:val="PlaceholderText"/>
+              <w:rStyle w:val="Textodelmarcadordeposicin"/>
             </w:rPr>
             <w:t>Haga clic o pulse aquí para escribir texto.</w:t>
           </w:r>
@@ -9823,7 +9956,7 @@
           </w:pPr>
           <w:r>
             <w:rPr>
-              <w:rStyle w:val="PlaceholderText"/>
+              <w:rStyle w:val="Textodelmarcadordeposicin"/>
             </w:rPr>
             <w:t>Haga clic o pulse aquí para escribir texto.</w:t>
           </w:r>
@@ -9852,7 +9985,7 @@
           </w:pPr>
           <w:r>
             <w:rPr>
-              <w:rStyle w:val="PlaceholderText"/>
+              <w:rStyle w:val="Textodelmarcadordeposicin"/>
             </w:rPr>
             <w:t>Haga clic o pulse aquí para escribir texto.</w:t>
           </w:r>
@@ -9881,7 +10014,7 @@
           </w:pPr>
           <w:r>
             <w:rPr>
-              <w:rStyle w:val="PlaceholderText"/>
+              <w:rStyle w:val="Textodelmarcadordeposicin"/>
             </w:rPr>
             <w:t>Haga clic o pulse aquí para escribir texto.</w:t>
           </w:r>
@@ -9910,7 +10043,7 @@
           </w:pPr>
           <w:r>
             <w:rPr>
-              <w:rStyle w:val="PlaceholderText"/>
+              <w:rStyle w:val="Textodelmarcadordeposicin"/>
             </w:rPr>
             <w:t>Haga clic o pulse aquí para escribir texto.</w:t>
           </w:r>
@@ -9939,7 +10072,7 @@
           </w:pPr>
           <w:r>
             <w:rPr>
-              <w:rStyle w:val="PlaceholderText"/>
+              <w:rStyle w:val="Textodelmarcadordeposicin"/>
             </w:rPr>
             <w:t>Haga clic o pulse aquí para escribir texto.</w:t>
           </w:r>
@@ -9968,7 +10101,7 @@
           </w:pPr>
           <w:r>
             <w:rPr>
-              <w:rStyle w:val="PlaceholderText"/>
+              <w:rStyle w:val="Textodelmarcadordeposicin"/>
             </w:rPr>
             <w:t>Haga clic o pulse aquí para escribir texto.</w:t>
           </w:r>
@@ -9997,7 +10130,7 @@
           </w:pPr>
           <w:r>
             <w:rPr>
-              <w:rStyle w:val="PlaceholderText"/>
+              <w:rStyle w:val="Textodelmarcadordeposicin"/>
             </w:rPr>
             <w:t>Haga clic o pulse aquí para escribir texto.</w:t>
           </w:r>
@@ -10026,7 +10159,7 @@
           </w:pPr>
           <w:r>
             <w:rPr>
-              <w:rStyle w:val="PlaceholderText"/>
+              <w:rStyle w:val="Textodelmarcadordeposicin"/>
             </w:rPr>
             <w:t>Haga clic o pulse aquí para escribir texto.</w:t>
           </w:r>
@@ -10055,7 +10188,7 @@
           </w:pPr>
           <w:r>
             <w:rPr>
-              <w:rStyle w:val="PlaceholderText"/>
+              <w:rStyle w:val="Textodelmarcadordeposicin"/>
             </w:rPr>
             <w:t>Haga clic o pulse aquí para escribir texto.</w:t>
           </w:r>
@@ -10084,7 +10217,7 @@
           </w:pPr>
           <w:r>
             <w:rPr>
-              <w:rStyle w:val="PlaceholderText"/>
+              <w:rStyle w:val="Textodelmarcadordeposicin"/>
             </w:rPr>
             <w:t>Haga clic o pulse aquí para escribir texto.</w:t>
           </w:r>
@@ -10113,7 +10246,7 @@
           </w:pPr>
           <w:r>
             <w:rPr>
-              <w:rStyle w:val="PlaceholderText"/>
+              <w:rStyle w:val="Textodelmarcadordeposicin"/>
             </w:rPr>
             <w:t>Haga clic o pulse aquí para escribir texto.</w:t>
           </w:r>
@@ -10142,7 +10275,7 @@
           </w:pPr>
           <w:r>
             <w:rPr>
-              <w:rStyle w:val="PlaceholderText"/>
+              <w:rStyle w:val="Textodelmarcadordeposicin"/>
             </w:rPr>
             <w:t>Haga clic o pulse aquí para escribir texto.</w:t>
           </w:r>
@@ -10171,7 +10304,7 @@
           </w:pPr>
           <w:r>
             <w:rPr>
-              <w:rStyle w:val="PlaceholderText"/>
+              <w:rStyle w:val="Textodelmarcadordeposicin"/>
             </w:rPr>
             <w:t>Haga clic o pulse aquí para escribir texto.</w:t>
           </w:r>
@@ -10200,7 +10333,7 @@
           </w:pPr>
           <w:r>
             <w:rPr>
-              <w:rStyle w:val="PlaceholderText"/>
+              <w:rStyle w:val="Textodelmarcadordeposicin"/>
             </w:rPr>
             <w:t>Haga clic o pulse aquí para escribir texto.</w:t>
           </w:r>
@@ -10229,7 +10362,7 @@
           </w:pPr>
           <w:r>
             <w:rPr>
-              <w:rStyle w:val="PlaceholderText"/>
+              <w:rStyle w:val="Textodelmarcadordeposicin"/>
             </w:rPr>
             <w:t>Haga clic o pulse aquí para escribir texto.</w:t>
           </w:r>
@@ -10258,7 +10391,7 @@
           </w:pPr>
           <w:r>
             <w:rPr>
-              <w:rStyle w:val="PlaceholderText"/>
+              <w:rStyle w:val="Textodelmarcadordeposicin"/>
             </w:rPr>
             <w:t>Haga clic o pulse aquí para escribir texto.</w:t>
           </w:r>
@@ -10287,7 +10420,7 @@
           </w:pPr>
           <w:r>
             <w:rPr>
-              <w:rStyle w:val="PlaceholderText"/>
+              <w:rStyle w:val="Textodelmarcadordeposicin"/>
             </w:rPr>
             <w:t>Haga clic o pulse aquí para escribir texto.</w:t>
           </w:r>
@@ -10316,7 +10449,7 @@
           </w:pPr>
           <w:r>
             <w:rPr>
-              <w:rStyle w:val="PlaceholderText"/>
+              <w:rStyle w:val="Textodelmarcadordeposicin"/>
             </w:rPr>
             <w:t>Haga clic o pulse aquí para escribir texto.</w:t>
           </w:r>
@@ -10345,7 +10478,7 @@
           </w:pPr>
           <w:r>
             <w:rPr>
-              <w:rStyle w:val="PlaceholderText"/>
+              <w:rStyle w:val="Textodelmarcadordeposicin"/>
             </w:rPr>
             <w:t>Haga clic o pulse aquí para escribir texto.</w:t>
           </w:r>
@@ -10391,7 +10524,7 @@
     <w:charset w:val="00"/>
     <w:family w:val="swiss"/>
     <w:pitch w:val="variable"/>
-    <w:sig w:usb0="E4002EFF" w:usb1="C000247B" w:usb2="00000009" w:usb3="00000000" w:csb0="000001FF" w:csb1="00000000"/>
+    <w:sig w:usb0="E4002EFF" w:usb1="C200247B" w:usb2="00000009" w:usb3="00000000" w:csb0="000001FF" w:csb1="00000000"/>
   </w:font>
   <w:font w:name="Arial">
     <w:panose1 w:val="020B0604020202020204"/>
@@ -10405,7 +10538,7 @@
     <w:charset w:val="00"/>
     <w:family w:val="swiss"/>
     <w:pitch w:val="variable"/>
-    <w:sig w:usb0="E4002EFF" w:usb1="C000247B" w:usb2="00000009" w:usb3="00000000" w:csb0="000001FF" w:csb1="00000000"/>
+    <w:sig w:usb0="E4002EFF" w:usb1="C200247B" w:usb2="00000009" w:usb3="00000000" w:csb0="000001FF" w:csb1="00000000"/>
   </w:font>
   <w:font w:name="Yu Gothic Light">
     <w:altName w:val="游ゴシック Light"/>
@@ -10478,6 +10611,7 @@
     <w:rsid w:val="001865CB"/>
     <w:rsid w:val="00187F92"/>
     <w:rsid w:val="001942D6"/>
+    <w:rsid w:val="001B2135"/>
     <w:rsid w:val="001B7228"/>
     <w:rsid w:val="00362E40"/>
     <w:rsid w:val="003936CA"/>
@@ -10486,6 +10620,7 @@
     <w:rsid w:val="004F2A33"/>
     <w:rsid w:val="005E7E6F"/>
     <w:rsid w:val="00635F6F"/>
+    <w:rsid w:val="006E5A98"/>
     <w:rsid w:val="0073694E"/>
     <w:rsid w:val="008B1087"/>
     <w:rsid w:val="008D6165"/>
@@ -10509,6 +10644,7 @@
     <w:rsid w:val="00EB3154"/>
     <w:rsid w:val="00EC1B20"/>
     <w:rsid w:val="00ED34A4"/>
+    <w:rsid w:val="00EE1D3E"/>
     <w:rsid w:val="00F64E54"/>
     <w:rsid w:val="00FA7306"/>
     <w:rsid w:val="00FB072E"/>
@@ -10532,8 +10668,8 @@
   </m:mathPr>
   <w:themeFontLang w:val="es-ES" w:eastAsia="ja-JP" w:bidi="ar-SA"/>
   <w:clrSchemeMapping w:bg1="light1" w:t1="dark1" w:bg2="light2" w:t2="dark2" w:accent1="accent1" w:accent2="accent2" w:accent3="accent3" w:accent4="accent4" w:accent5="accent5" w:accent6="accent6" w:hyperlink="hyperlink" w:followedHyperlink="followedHyperlink"/>
-  <w:decimalSymbol w:val="."/>
-  <w:listSeparator w:val=","/>
+  <w:decimalSymbol w:val=","/>
+  <w:listSeparator w:val=";"/>
   <w15:chartTrackingRefBased/>
 </w:settings>
 </file>
@@ -10939,13 +11075,13 @@
     <w:name w:val="Normal"/>
     <w:qFormat/>
   </w:style>
-  <w:style w:type="character" w:default="1" w:styleId="DefaultParagraphFont">
+  <w:style w:type="character" w:default="1" w:styleId="Fuentedeprrafopredeter">
     <w:name w:val="Default Paragraph Font"/>
     <w:uiPriority w:val="1"/>
     <w:semiHidden/>
     <w:unhideWhenUsed/>
   </w:style>
-  <w:style w:type="table" w:default="1" w:styleId="TableNormal">
+  <w:style w:type="table" w:default="1" w:styleId="Tablanormal">
     <w:name w:val="Normal Table"/>
     <w:uiPriority w:val="99"/>
     <w:semiHidden/>
@@ -10960,15 +11096,15 @@
       </w:tblCellMar>
     </w:tblPr>
   </w:style>
-  <w:style w:type="numbering" w:default="1" w:styleId="NoList">
+  <w:style w:type="numbering" w:default="1" w:styleId="Sinlista">
     <w:name w:val="No List"/>
     <w:uiPriority w:val="99"/>
     <w:semiHidden/>
     <w:unhideWhenUsed/>
   </w:style>
-  <w:style w:type="character" w:styleId="PlaceholderText">
+  <w:style w:type="character" w:styleId="Textodelmarcadordeposicin">
     <w:name w:val="Placeholder Text"/>
-    <w:basedOn w:val="DefaultParagraphFont"/>
+    <w:basedOn w:val="Fuentedeprrafopredeter"/>
     <w:uiPriority w:val="99"/>
     <w:semiHidden/>
     <w:rsid w:val="00B078C0"/>
